--- a/Notizen BasicTrax.docx
+++ b/Notizen BasicTrax.docx
@@ -1110,7 +1110,6 @@
           <w:szCs w:val="28"/>
         </w:rPr>
       </w:pPr>
-      <w:bookmarkStart w:id="0" w:name="_GoBack"/>
       <w:r>
         <w:rPr>
           <w:b/>
@@ -1120,7 +1119,6 @@
         <w:t>Aufgabenaufteilung:</w:t>
       </w:r>
     </w:p>
-    <w:bookmarkEnd w:id="0"/>
     <w:p>
       <w:pPr>
         <w:pStyle w:val="ListParagraph"/>
@@ -1129,11 +1127,10 @@
           <w:numId w:val="7"/>
         </w:numPr>
       </w:pPr>
-      <w:r>
-        <w:t xml:space="preserve">In </w:t>
-      </w:r>
-      <w:r>
-        <w:t>Datei schreiben, Kommandoeingabe</w:t>
+      <w:bookmarkStart w:id="0" w:name="_GoBack"/>
+      <w:bookmarkEnd w:id="0"/>
+      <w:r>
+        <w:t>Kommandoeingabe</w:t>
       </w:r>
     </w:p>
     <w:p>
@@ -1176,6 +1173,9 @@
       <w:proofErr w:type="spellEnd"/>
       <w:r>
         <w:t xml:space="preserve"> und Unentschieden</w:t>
+      </w:r>
+      <w:r>
+        <w:t xml:space="preserve"> – In Datei schreiben</w:t>
       </w:r>
     </w:p>
     <w:p/>

--- a/Notizen BasicTrax.docx
+++ b/Notizen BasicTrax.docx
@@ -1127,11 +1127,14 @@
           <w:numId w:val="7"/>
         </w:numPr>
       </w:pPr>
+      <w:r>
+        <w:t>Kommandoeingabe</w:t>
+      </w:r>
+      <w:r>
+        <w:t xml:space="preserve"> - Fehlerbehandlung</w:t>
+      </w:r>
       <w:bookmarkStart w:id="0" w:name="_GoBack"/>
       <w:bookmarkEnd w:id="0"/>
-      <w:r>
-        <w:t>Kommandoeingabe</w:t>
-      </w:r>
     </w:p>
     <w:p>
       <w:pPr>

--- a/Notizen BasicTrax.docx
+++ b/Notizen BasicTrax.docx
@@ -19,19 +19,8 @@
           <w:szCs w:val="32"/>
           <w:u w:val="single"/>
         </w:rPr>
-        <w:t xml:space="preserve">Notizen </w:t>
-      </w:r>
-      <w:proofErr w:type="spellStart"/>
-      <w:r>
-        <w:rPr>
-          <w:b/>
-          <w:sz w:val="32"/>
-          <w:szCs w:val="32"/>
-          <w:u w:val="single"/>
-        </w:rPr>
-        <w:t>BasicTrax</w:t>
-      </w:r>
-      <w:proofErr w:type="spellEnd"/>
+        <w:t>Notizen BasicTrax</w:t>
+      </w:r>
     </w:p>
     <w:p/>
     <w:p>
@@ -43,13 +32,8 @@
         </w:numPr>
       </w:pPr>
       <w:r>
-        <w:t xml:space="preserve">Befehle einlesen und validieren – inklusive Start und Eingabe der </w:t>
-      </w:r>
-      <w:proofErr w:type="spellStart"/>
-      <w:r>
-        <w:t>Tiles</w:t>
-      </w:r>
-      <w:proofErr w:type="spellEnd"/>
+        <w:t>Befehle einlesen und validieren – inklusive Start und Eingabe der Tiles</w:t>
+      </w:r>
     </w:p>
     <w:p>
       <w:pPr>
@@ -120,15 +104,7 @@
         </w:numPr>
       </w:pPr>
       <w:r>
-        <w:t xml:space="preserve">Ausgabe: </w:t>
-      </w:r>
-      <w:proofErr w:type="spellStart"/>
-      <w:r>
-        <w:t>sep</w:t>
-      </w:r>
-      <w:proofErr w:type="spellEnd"/>
-      <w:r>
-        <w:t xml:space="preserve">&gt; </w:t>
+        <w:t xml:space="preserve">Ausgabe: sep&gt; </w:t>
       </w:r>
     </w:p>
     <w:p>
@@ -152,15 +128,7 @@
         </w:numPr>
       </w:pPr>
       <w:r>
-        <w:t xml:space="preserve">Eingabe der Befehle ist nicht </w:t>
-      </w:r>
-      <w:proofErr w:type="spellStart"/>
-      <w:r>
-        <w:t>case</w:t>
-      </w:r>
-      <w:proofErr w:type="spellEnd"/>
-      <w:r>
-        <w:t xml:space="preserve"> sensitive</w:t>
+        <w:t>Eingabe der Befehle ist nicht case sensitive</w:t>
       </w:r>
     </w:p>
     <w:p>
@@ -172,13 +140,8 @@
         </w:numPr>
       </w:pPr>
       <w:r>
-        <w:t xml:space="preserve">Verschiedene Arten von </w:t>
-      </w:r>
-      <w:proofErr w:type="spellStart"/>
-      <w:r>
-        <w:t>Tiles</w:t>
-      </w:r>
-      <w:proofErr w:type="spellEnd"/>
+        <w:t>Verschiedene Arten von Tiles</w:t>
+      </w:r>
     </w:p>
     <w:p>
       <w:pPr>
@@ -188,14 +151,12 @@
           <w:numId w:val="5"/>
         </w:numPr>
       </w:pPr>
-      <w:proofErr w:type="spellStart"/>
       <w:r>
         <w:t>A</w:t>
       </w:r>
       <w:r>
         <w:t>ddTile</w:t>
       </w:r>
-      <w:proofErr w:type="spellEnd"/>
     </w:p>
     <w:p>
       <w:pPr>
@@ -221,48 +182,19 @@
         <w:t>Parameter Position</w:t>
       </w:r>
       <w:r>
-        <w:t xml:space="preserve"> – zwei </w:t>
-      </w:r>
-      <w:proofErr w:type="spellStart"/>
-      <w:r>
-        <w:t>signed</w:t>
-      </w:r>
-      <w:proofErr w:type="spellEnd"/>
-      <w:r>
-        <w:t xml:space="preserve"> </w:t>
-      </w:r>
-      <w:proofErr w:type="spellStart"/>
-      <w:r>
-        <w:t>Kooridnaten</w:t>
-      </w:r>
-      <w:proofErr w:type="spellEnd"/>
-      <w:r>
-        <w:t xml:space="preserve"> – (&lt;x&gt;,&lt;y&gt;)</w:t>
-      </w:r>
-    </w:p>
-    <w:p>
-      <w:pPr>
-        <w:pStyle w:val="ListParagraph"/>
-        <w:numPr>
-          <w:ilvl w:val="1"/>
-          <w:numId w:val="5"/>
-        </w:numPr>
-      </w:pPr>
-      <w:proofErr w:type="spellStart"/>
-      <w:r>
-        <w:t>Paramter</w:t>
-      </w:r>
-      <w:proofErr w:type="spellEnd"/>
-      <w:r>
-        <w:t xml:space="preserve"> Side – </w:t>
-      </w:r>
-      <w:proofErr w:type="spellStart"/>
-      <w:r>
-        <w:t>chars</w:t>
-      </w:r>
-      <w:proofErr w:type="spellEnd"/>
-      <w:r>
-        <w:t xml:space="preserve"> „+“, „/“, „\“</w:t>
+        <w:t xml:space="preserve"> – zwei signed Kooridnaten – (&lt;x&gt;,&lt;y&gt;)</w:t>
+      </w:r>
+    </w:p>
+    <w:p>
+      <w:pPr>
+        <w:pStyle w:val="ListParagraph"/>
+        <w:numPr>
+          <w:ilvl w:val="1"/>
+          <w:numId w:val="5"/>
+        </w:numPr>
+      </w:pPr>
+      <w:r>
+        <w:t>Paramter Side – chars „+“, „/“, „\“</w:t>
       </w:r>
     </w:p>
     <w:p>
@@ -321,29 +253,8 @@
           <w:numId w:val="5"/>
         </w:numPr>
       </w:pPr>
-      <w:proofErr w:type="spellStart"/>
-      <w:r>
-        <w:t>Bsp</w:t>
-      </w:r>
-      <w:proofErr w:type="spellEnd"/>
-      <w:r>
-        <w:t xml:space="preserve">: </w:t>
-      </w:r>
-      <w:proofErr w:type="spellStart"/>
-      <w:r>
-        <w:t>sep</w:t>
-      </w:r>
-      <w:proofErr w:type="spellEnd"/>
-      <w:r>
-        <w:t xml:space="preserve">&gt; </w:t>
-      </w:r>
-      <w:proofErr w:type="spellStart"/>
-      <w:r>
-        <w:t>AddTile</w:t>
-      </w:r>
-      <w:proofErr w:type="spellEnd"/>
-      <w:r>
-        <w:t xml:space="preserve"> (-1,5) +\n</w:t>
+      <w:r>
+        <w:t>Bsp: sep&gt; AddTile (-1,5) +\n</w:t>
       </w:r>
     </w:p>
     <w:p>
@@ -355,29 +266,8 @@
         </w:numPr>
       </w:pPr>
       <w:r>
-        <w:t xml:space="preserve">Ergänzung von eindeutig bestimmten </w:t>
-      </w:r>
-      <w:proofErr w:type="spellStart"/>
-      <w:r>
-        <w:t>Tiles</w:t>
-      </w:r>
-      <w:proofErr w:type="spellEnd"/>
-      <w:r>
-        <w:t xml:space="preserve"> – </w:t>
-      </w:r>
-      <w:proofErr w:type="spellStart"/>
-      <w:r>
-        <w:t>Forced</w:t>
-      </w:r>
-      <w:proofErr w:type="spellEnd"/>
-      <w:r>
-        <w:t xml:space="preserve"> </w:t>
-      </w:r>
-      <w:proofErr w:type="spellStart"/>
-      <w:r>
-        <w:t>plays</w:t>
-      </w:r>
-      <w:proofErr w:type="spellEnd"/>
+        <w:t>Ergänzung von eindeutig bestimmten Tiles – Forced plays</w:t>
+      </w:r>
     </w:p>
     <w:p>
       <w:pPr>
@@ -424,15 +314,7 @@
         </w:numPr>
       </w:pPr>
       <w:r>
-        <w:t xml:space="preserve">Die ergänzenden Steine werden auch zu den maximalen 64 </w:t>
-      </w:r>
-      <w:proofErr w:type="spellStart"/>
-      <w:r>
-        <w:t>legbaren</w:t>
-      </w:r>
-      <w:proofErr w:type="spellEnd"/>
-      <w:r>
-        <w:t xml:space="preserve"> Steinen dazugezählt</w:t>
+        <w:t>Die ergänzenden Steine werden auch zu den maximalen 64 legbaren Steinen dazugezählt</w:t>
       </w:r>
     </w:p>
     <w:p>
@@ -633,39 +515,7 @@
       </w:r>
       <w:r>
         <w:br/>
-        <w:t>erstes Feld(</w:t>
-      </w:r>
-      <w:proofErr w:type="spellStart"/>
-      <w:r>
-        <w:t>minX</w:t>
-      </w:r>
-      <w:proofErr w:type="spellEnd"/>
-      <w:r>
-        <w:t xml:space="preserve">, </w:t>
-      </w:r>
-      <w:proofErr w:type="spellStart"/>
-      <w:r>
-        <w:t>minY</w:t>
-      </w:r>
-      <w:proofErr w:type="spellEnd"/>
-      <w:r>
-        <w:t>) letztes Feld (</w:t>
-      </w:r>
-      <w:proofErr w:type="spellStart"/>
-      <w:r>
-        <w:t>maxX</w:t>
-      </w:r>
-      <w:proofErr w:type="spellEnd"/>
-      <w:r>
-        <w:t xml:space="preserve">, </w:t>
-      </w:r>
-      <w:proofErr w:type="spellStart"/>
-      <w:r>
-        <w:t>maxY</w:t>
-      </w:r>
-      <w:proofErr w:type="spellEnd"/>
-      <w:r>
-        <w:t>)</w:t>
+        <w:t>erstes Feld(minX, minY) letztes Feld (maxX, maxY)</w:t>
       </w:r>
     </w:p>
     <w:p>
@@ -753,11 +603,9 @@
           <w:numId w:val="5"/>
         </w:numPr>
       </w:pPr>
-      <w:proofErr w:type="spellStart"/>
       <w:r>
         <w:t>Quit</w:t>
       </w:r>
-      <w:proofErr w:type="spellEnd"/>
     </w:p>
     <w:p>
       <w:pPr>
@@ -804,23 +652,7 @@
         </w:numPr>
       </w:pPr>
       <w:r>
-        <w:t>Ausgabe: „Player &lt;</w:t>
-      </w:r>
-      <w:proofErr w:type="spellStart"/>
-      <w:r>
-        <w:t>Frabe</w:t>
-      </w:r>
-      <w:proofErr w:type="spellEnd"/>
-      <w:r>
-        <w:t xml:space="preserve">&gt; </w:t>
-      </w:r>
-      <w:proofErr w:type="spellStart"/>
-      <w:r>
-        <w:t>wins</w:t>
-      </w:r>
-      <w:proofErr w:type="spellEnd"/>
-      <w:r>
-        <w:t>!\n“</w:t>
+        <w:t>Ausgabe: „Player &lt;Frabe&gt; wins!\n“</w:t>
       </w:r>
     </w:p>
     <w:p>
@@ -868,15 +700,7 @@
         </w:numPr>
       </w:pPr>
       <w:r>
-        <w:t xml:space="preserve">Mit </w:t>
-      </w:r>
-      <w:proofErr w:type="spellStart"/>
-      <w:r>
-        <w:t>quit</w:t>
-      </w:r>
-      <w:proofErr w:type="spellEnd"/>
-      <w:r>
-        <w:t xml:space="preserve"> kann das Spiel abgebrochen werden</w:t>
+        <w:t>Mit quit kann das Spiel abgebrochen werden</w:t>
       </w:r>
     </w:p>
     <w:p>
@@ -900,67 +724,19 @@
         </w:numPr>
       </w:pPr>
       <w:r>
-        <w:t xml:space="preserve">Error: </w:t>
-      </w:r>
-      <w:proofErr w:type="spellStart"/>
-      <w:r>
-        <w:t>Unknown</w:t>
-      </w:r>
-      <w:proofErr w:type="spellEnd"/>
-      <w:r>
-        <w:t xml:space="preserve"> </w:t>
-      </w:r>
-      <w:proofErr w:type="spellStart"/>
-      <w:r>
-        <w:t>command</w:t>
-      </w:r>
-      <w:proofErr w:type="spellEnd"/>
-      <w:r>
-        <w:t>!\n – es gib den Befehl nicht – wenn nur \n eingegeben wird soll nochmal ohne Fehlermeldung &gt;</w:t>
-      </w:r>
-      <w:proofErr w:type="spellStart"/>
-      <w:r>
-        <w:t>sep</w:t>
-      </w:r>
-      <w:proofErr w:type="spellEnd"/>
-      <w:r>
-        <w:t xml:space="preserve"> erscheinen</w:t>
-      </w:r>
-    </w:p>
-    <w:p>
-      <w:pPr>
-        <w:pStyle w:val="ListParagraph"/>
-        <w:numPr>
-          <w:ilvl w:val="1"/>
-          <w:numId w:val="5"/>
-        </w:numPr>
-      </w:pPr>
-      <w:r>
-        <w:t xml:space="preserve">Error: </w:t>
-      </w:r>
-      <w:proofErr w:type="spellStart"/>
-      <w:r>
-        <w:t>Wrong</w:t>
-      </w:r>
-      <w:proofErr w:type="spellEnd"/>
-      <w:r>
-        <w:t xml:space="preserve"> </w:t>
-      </w:r>
-      <w:proofErr w:type="spellStart"/>
-      <w:r>
-        <w:t>parameter</w:t>
-      </w:r>
-      <w:proofErr w:type="spellEnd"/>
-      <w:r>
-        <w:t xml:space="preserve"> </w:t>
-      </w:r>
-      <w:proofErr w:type="spellStart"/>
-      <w:r>
-        <w:t>count</w:t>
-      </w:r>
-      <w:proofErr w:type="spellEnd"/>
-      <w:r>
-        <w:t>!\n – keine passende Anzahl an Parametern – Befehl wird nicht ausgeführt und nichts in die Datei geschrieben – Spiel läuft weiter</w:t>
+        <w:t>Error: Unknown command!\n – es gib den Befehl nicht – wenn nur \n eingegeben wird soll nochmal ohne Fehlermeldung &gt;sep erscheinen</w:t>
+      </w:r>
+    </w:p>
+    <w:p>
+      <w:pPr>
+        <w:pStyle w:val="ListParagraph"/>
+        <w:numPr>
+          <w:ilvl w:val="1"/>
+          <w:numId w:val="5"/>
+        </w:numPr>
+      </w:pPr>
+      <w:r>
+        <w:t>Error: Wrong parameter count!\n – keine passende Anzahl an Parametern – Befehl wird nicht ausgeführt und nichts in die Datei geschrieben – Spiel läuft weiter</w:t>
       </w:r>
     </w:p>
     <w:p>
@@ -992,110 +768,23 @@
         </w:rPr>
         <w:t xml:space="preserve"> </w:t>
       </w:r>
-      <w:proofErr w:type="spellStart"/>
       <w:r>
         <w:rPr>
           <w:lang w:val="en-US"/>
         </w:rPr>
-        <w:t>Speicher</w:t>
-      </w:r>
-      <w:proofErr w:type="spellEnd"/>
-      <w:r>
-        <w:rPr>
-          <w:lang w:val="en-US"/>
-        </w:rPr>
-        <w:t xml:space="preserve"> </w:t>
-      </w:r>
-      <w:proofErr w:type="spellStart"/>
-      <w:r>
-        <w:rPr>
-          <w:lang w:val="en-US"/>
-        </w:rPr>
-        <w:t>geht</w:t>
-      </w:r>
-      <w:proofErr w:type="spellEnd"/>
-      <w:r>
-        <w:rPr>
-          <w:lang w:val="en-US"/>
-        </w:rPr>
-        <w:t xml:space="preserve"> </w:t>
-      </w:r>
-      <w:proofErr w:type="spellStart"/>
-      <w:r>
-        <w:rPr>
-          <w:lang w:val="en-US"/>
-        </w:rPr>
-        <w:t>aus</w:t>
-      </w:r>
-      <w:proofErr w:type="spellEnd"/>
-      <w:r>
-        <w:rPr>
-          <w:lang w:val="en-US"/>
-        </w:rPr>
-        <w:t xml:space="preserve"> – Exit Code: 1 – Spiel </w:t>
-      </w:r>
-      <w:proofErr w:type="spellStart"/>
-      <w:r>
-        <w:rPr>
-          <w:lang w:val="en-US"/>
-        </w:rPr>
-        <w:t>wird</w:t>
-      </w:r>
-      <w:proofErr w:type="spellEnd"/>
-      <w:r>
-        <w:rPr>
-          <w:lang w:val="en-US"/>
-        </w:rPr>
-        <w:t xml:space="preserve"> </w:t>
-      </w:r>
-      <w:proofErr w:type="spellStart"/>
-      <w:r>
-        <w:rPr>
-          <w:lang w:val="en-US"/>
-        </w:rPr>
-        <w:t>beendet</w:t>
-      </w:r>
-      <w:proofErr w:type="spellEnd"/>
-    </w:p>
-    <w:p>
-      <w:pPr>
-        <w:pStyle w:val="ListParagraph"/>
-        <w:numPr>
-          <w:ilvl w:val="1"/>
-          <w:numId w:val="5"/>
-        </w:numPr>
-      </w:pPr>
-      <w:proofErr w:type="spellStart"/>
-      <w:r>
-        <w:t>Usage</w:t>
-      </w:r>
-      <w:proofErr w:type="spellEnd"/>
-      <w:r>
-        <w:t>: &lt;</w:t>
-      </w:r>
-      <w:proofErr w:type="spellStart"/>
-      <w:r>
-        <w:t>program</w:t>
-      </w:r>
-      <w:proofErr w:type="spellEnd"/>
-      <w:r>
-        <w:t>&gt;\n – Spiel wird falsch gestartet (ungültige Parameter) – &lt;</w:t>
-      </w:r>
-      <w:proofErr w:type="spellStart"/>
-      <w:r>
-        <w:t>program</w:t>
-      </w:r>
-      <w:proofErr w:type="spellEnd"/>
-      <w:r>
-        <w:t xml:space="preserve">&gt; wird durch </w:t>
-      </w:r>
-      <w:proofErr w:type="spellStart"/>
-      <w:r>
-        <w:t>argv</w:t>
-      </w:r>
-      <w:proofErr w:type="spellEnd"/>
-      <w:r>
-        <w:t>[0] ersetzt – Exit Code:2 – Spiel wird beendet</w:t>
+        <w:t>Speicher geht aus – Exit Code: 1 – Spiel wird beendet</w:t>
+      </w:r>
+    </w:p>
+    <w:p>
+      <w:pPr>
+        <w:pStyle w:val="ListParagraph"/>
+        <w:numPr>
+          <w:ilvl w:val="1"/>
+          <w:numId w:val="5"/>
+        </w:numPr>
+      </w:pPr>
+      <w:r>
+        <w:t>Usage: &lt;program&gt;\n – Spiel wird falsch gestartet (ungültige Parameter) – &lt;program&gt; wird durch argv[0] ersetzt – Exit Code:2 – Spiel wird beendet</w:t>
       </w:r>
     </w:p>
     <w:p/>
@@ -1131,55 +820,78 @@
         <w:t>Kommandoeingabe</w:t>
       </w:r>
       <w:r>
-        <w:t xml:space="preserve"> - Fehlerbehandlung</w:t>
+        <w:t xml:space="preserve"> </w:t>
+      </w:r>
+      <w:r>
+        <w:t>–</w:t>
+      </w:r>
+      <w:r>
+        <w:t xml:space="preserve"> Fehlerbehandlung</w:t>
+      </w:r>
+      <w:r>
+        <w:tab/>
+      </w:r>
+      <w:r>
+        <w:tab/>
+      </w:r>
+      <w:r>
+        <w:tab/>
+      </w:r>
+      <w:r>
+        <w:tab/>
+        <w:t>Mario</w:t>
+      </w:r>
+    </w:p>
+    <w:p>
+      <w:pPr>
+        <w:pStyle w:val="ListParagraph"/>
+        <w:numPr>
+          <w:ilvl w:val="0"/>
+          <w:numId w:val="7"/>
+        </w:numPr>
+      </w:pPr>
+      <w:r>
+        <w:t>AddTile und ergänzen von eindeutig bestimmten Tiles</w:t>
+      </w:r>
+      <w:r>
+        <w:tab/>
+      </w:r>
+      <w:r>
+        <w:tab/>
+      </w:r>
+      <w:r>
+        <w:tab/>
+        <w:t>Vali</w:t>
+      </w:r>
+    </w:p>
+    <w:p>
+      <w:pPr>
+        <w:pStyle w:val="ListParagraph"/>
+        <w:numPr>
+          <w:ilvl w:val="0"/>
+          <w:numId w:val="7"/>
+        </w:numPr>
+      </w:pPr>
+      <w:r>
+        <w:t>Sieg, Quit und Unentschieden</w:t>
+      </w:r>
+      <w:r>
+        <w:t xml:space="preserve"> – In Datei schreiben</w:t>
+      </w:r>
+      <w:r>
+        <w:tab/>
+      </w:r>
+      <w:r>
+        <w:tab/>
+      </w:r>
+      <w:r>
+        <w:tab/>
+      </w:r>
+      <w:r>
+        <w:t>Thomas</w:t>
       </w:r>
       <w:bookmarkStart w:id="0" w:name="_GoBack"/>
       <w:bookmarkEnd w:id="0"/>
-    </w:p>
-    <w:p>
-      <w:pPr>
-        <w:pStyle w:val="ListParagraph"/>
-        <w:numPr>
-          <w:ilvl w:val="0"/>
-          <w:numId w:val="7"/>
-        </w:numPr>
-      </w:pPr>
-      <w:proofErr w:type="spellStart"/>
-      <w:r>
-        <w:t>AddTile</w:t>
-      </w:r>
-      <w:proofErr w:type="spellEnd"/>
-      <w:r>
-        <w:t xml:space="preserve"> und ergänzen von eindeutig bestimmten </w:t>
-      </w:r>
-      <w:proofErr w:type="spellStart"/>
-      <w:r>
-        <w:t>Tiles</w:t>
-      </w:r>
-      <w:proofErr w:type="spellEnd"/>
-    </w:p>
-    <w:p>
-      <w:pPr>
-        <w:pStyle w:val="ListParagraph"/>
-        <w:numPr>
-          <w:ilvl w:val="0"/>
-          <w:numId w:val="7"/>
-        </w:numPr>
-      </w:pPr>
-      <w:r>
-        <w:t xml:space="preserve">Sieg, </w:t>
-      </w:r>
-      <w:proofErr w:type="spellStart"/>
-      <w:r>
-        <w:t>Quit</w:t>
-      </w:r>
-      <w:proofErr w:type="spellEnd"/>
-      <w:r>
-        <w:t xml:space="preserve"> und Unentschieden</w:t>
-      </w:r>
-      <w:r>
-        <w:t xml:space="preserve"> – In Datei schreiben</w:t>
-      </w:r>
     </w:p>
     <w:p/>
     <w:p>
